--- a/Documentation/ERROR TRACKING.docx
+++ b/Documentation/ERROR TRACKING.docx
@@ -4,53 +4,76 @@
   <w:body>
     <w:p>
       <w:pPr>
-        <w:pStyle w:val="NormalWeb"/>
-        <w:spacing w:before="0" w:beforeAutospacing="0" w:after="0" w:afterAutospacing="0"/>
-      </w:pPr>
-      <w:r>
-        <w:rPr>
-          <w:rFonts w:ascii="Arial" w:hAnsi="Arial" w:cs="Arial"/>
+        <w:spacing w:after="0" w:line="240" w:lineRule="auto"/>
+        <w:rPr>
+          <w:rFonts w:ascii="Times New Roman" w:eastAsia="Times New Roman" w:hAnsi="Times New Roman" w:cs="Times New Roman"/>
+          <w:sz w:val="24"/>
+          <w:szCs w:val="24"/>
+        </w:rPr>
+      </w:pPr>
+    </w:p>
+    <w:p>
+      <w:pPr>
+        <w:spacing w:after="0" w:line="240" w:lineRule="auto"/>
+        <w:rPr>
+          <w:rFonts w:ascii="Times New Roman" w:eastAsia="Times New Roman" w:hAnsi="Times New Roman" w:cs="Times New Roman"/>
+          <w:sz w:val="24"/>
+          <w:szCs w:val="24"/>
+        </w:rPr>
+      </w:pPr>
+      <w:r>
+        <w:rPr>
+          <w:rFonts w:ascii="Arial" w:eastAsia="Times New Roman" w:hAnsi="Arial" w:cs="Arial"/>
           <w:b/>
           <w:bCs/>
           <w:color w:val="000000"/>
+          <w:sz w:val="24"/>
+          <w:szCs w:val="24"/>
         </w:rPr>
         <w:t>ERROR TRACKING</w:t>
       </w:r>
     </w:p>
     <w:p>
       <w:pPr>
-        <w:pStyle w:val="NormalWeb"/>
         <w:numPr>
           <w:ilvl w:val="0"/>
-          <w:numId w:val="1"/>
+          <w:numId w:val="2"/>
         </w:numPr>
-        <w:spacing w:before="0" w:beforeAutospacing="0" w:after="0" w:afterAutospacing="0"/>
+        <w:spacing w:after="0" w:line="240" w:lineRule="auto"/>
         <w:textAlignment w:val="baseline"/>
         <w:rPr>
-          <w:rFonts w:ascii="Arial" w:hAnsi="Arial" w:cs="Arial"/>
-          <w:color w:val="000000"/>
-        </w:rPr>
-      </w:pPr>
-      <w:r>
-        <w:rPr>
-          <w:rFonts w:ascii="Arial" w:hAnsi="Arial" w:cs="Arial"/>
-          <w:color w:val="000000"/>
+          <w:rFonts w:ascii="Arial" w:eastAsia="Times New Roman" w:hAnsi="Arial" w:cs="Arial"/>
+          <w:color w:val="000000"/>
+          <w:sz w:val="24"/>
+          <w:szCs w:val="24"/>
+        </w:rPr>
+      </w:pPr>
+      <w:r>
+        <w:rPr>
+          <w:rFonts w:ascii="Arial" w:eastAsia="Times New Roman" w:hAnsi="Arial" w:cs="Arial"/>
+          <w:color w:val="000000"/>
+          <w:sz w:val="24"/>
+          <w:szCs w:val="24"/>
         </w:rPr>
         <w:t xml:space="preserve">Reported 4/24/21 by Jonelle Gamble. Defect was attempting to invoke the virtual </w:t>
       </w:r>
       <w:proofErr w:type="gramStart"/>
       <w:r>
         <w:rPr>
-          <w:rFonts w:ascii="Arial" w:hAnsi="Arial" w:cs="Arial"/>
-          <w:color w:val="000000"/>
+          <w:rFonts w:ascii="Arial" w:eastAsia="Times New Roman" w:hAnsi="Arial" w:cs="Arial"/>
+          <w:color w:val="000000"/>
+          <w:sz w:val="24"/>
+          <w:szCs w:val="24"/>
         </w:rPr>
         <w:t>method .</w:t>
       </w:r>
       <w:proofErr w:type="spellStart"/>
       <w:r>
         <w:rPr>
-          <w:rFonts w:ascii="Arial" w:hAnsi="Arial" w:cs="Arial"/>
-          <w:color w:val="000000"/>
+          <w:rFonts w:ascii="Arial" w:eastAsia="Times New Roman" w:hAnsi="Arial" w:cs="Arial"/>
+          <w:color w:val="000000"/>
+          <w:sz w:val="24"/>
+          <w:szCs w:val="24"/>
         </w:rPr>
         <w:t>getSharedPreferences</w:t>
       </w:r>
@@ -58,176 +81,210 @@
       <w:proofErr w:type="gramEnd"/>
       <w:r>
         <w:rPr>
-          <w:rFonts w:ascii="Arial" w:hAnsi="Arial" w:cs="Arial"/>
-          <w:color w:val="000000"/>
+          <w:rFonts w:ascii="Arial" w:eastAsia="Times New Roman" w:hAnsi="Arial" w:cs="Arial"/>
+          <w:color w:val="000000"/>
+          <w:sz w:val="24"/>
+          <w:szCs w:val="24"/>
         </w:rPr>
         <w:t>(</w:t>
       </w:r>
       <w:proofErr w:type="spellStart"/>
       <w:r>
         <w:rPr>
-          <w:rFonts w:ascii="Arial" w:hAnsi="Arial" w:cs="Arial"/>
-          <w:color w:val="000000"/>
+          <w:rFonts w:ascii="Arial" w:eastAsia="Times New Roman" w:hAnsi="Arial" w:cs="Arial"/>
+          <w:color w:val="000000"/>
+          <w:sz w:val="24"/>
+          <w:szCs w:val="24"/>
         </w:rPr>
         <w:t>java.lang.String</w:t>
       </w:r>
       <w:proofErr w:type="spellEnd"/>
       <w:r>
         <w:rPr>
-          <w:rFonts w:ascii="Arial" w:hAnsi="Arial" w:cs="Arial"/>
-          <w:color w:val="000000"/>
+          <w:rFonts w:ascii="Arial" w:eastAsia="Times New Roman" w:hAnsi="Arial" w:cs="Arial"/>
+          <w:color w:val="000000"/>
+          <w:sz w:val="24"/>
+          <w:szCs w:val="24"/>
         </w:rPr>
         <w:t xml:space="preserve">, int) on a null object reference. Fixed 4/24/21by moving the context declaration of the activity to be in the </w:t>
       </w:r>
       <w:proofErr w:type="spellStart"/>
       <w:r>
         <w:rPr>
-          <w:rFonts w:ascii="Arial" w:hAnsi="Arial" w:cs="Arial"/>
-          <w:color w:val="000000"/>
+          <w:rFonts w:ascii="Arial" w:eastAsia="Times New Roman" w:hAnsi="Arial" w:cs="Arial"/>
+          <w:color w:val="000000"/>
+          <w:sz w:val="24"/>
+          <w:szCs w:val="24"/>
         </w:rPr>
         <w:t>onCreate</w:t>
       </w:r>
       <w:proofErr w:type="spellEnd"/>
       <w:r>
         <w:rPr>
-          <w:rFonts w:ascii="Arial" w:hAnsi="Arial" w:cs="Arial"/>
-          <w:color w:val="000000"/>
+          <w:rFonts w:ascii="Arial" w:eastAsia="Times New Roman" w:hAnsi="Arial" w:cs="Arial"/>
+          <w:color w:val="000000"/>
+          <w:sz w:val="24"/>
+          <w:szCs w:val="24"/>
         </w:rPr>
         <w:t xml:space="preserve"> method.</w:t>
       </w:r>
     </w:p>
     <w:p>
       <w:pPr>
-        <w:pStyle w:val="NormalWeb"/>
         <w:numPr>
           <w:ilvl w:val="0"/>
-          <w:numId w:val="1"/>
+          <w:numId w:val="2"/>
         </w:numPr>
-        <w:spacing w:before="0" w:beforeAutospacing="0" w:after="0" w:afterAutospacing="0"/>
+        <w:spacing w:after="0" w:line="240" w:lineRule="auto"/>
         <w:textAlignment w:val="baseline"/>
         <w:rPr>
-          <w:rFonts w:ascii="Arial" w:hAnsi="Arial" w:cs="Arial"/>
-          <w:color w:val="000000"/>
-        </w:rPr>
-      </w:pPr>
-      <w:r>
-        <w:rPr>
-          <w:rFonts w:ascii="Arial" w:hAnsi="Arial" w:cs="Arial"/>
-          <w:color w:val="000000"/>
+          <w:rFonts w:ascii="Arial" w:eastAsia="Times New Roman" w:hAnsi="Arial" w:cs="Arial"/>
+          <w:color w:val="000000"/>
+          <w:sz w:val="24"/>
+          <w:szCs w:val="24"/>
+        </w:rPr>
+      </w:pPr>
+      <w:r>
+        <w:rPr>
+          <w:rFonts w:ascii="Arial" w:eastAsia="Times New Roman" w:hAnsi="Arial" w:cs="Arial"/>
+          <w:color w:val="000000"/>
+          <w:sz w:val="24"/>
+          <w:szCs w:val="24"/>
         </w:rPr>
         <w:t xml:space="preserve">Reported 4/24/21 by Jonelle Gamble. Defect is that there is an </w:t>
       </w:r>
       <w:proofErr w:type="spellStart"/>
       <w:r>
         <w:rPr>
-          <w:rFonts w:ascii="Arial" w:hAnsi="Arial" w:cs="Arial"/>
-          <w:color w:val="000000"/>
+          <w:rFonts w:ascii="Arial" w:eastAsia="Times New Roman" w:hAnsi="Arial" w:cs="Arial"/>
+          <w:color w:val="000000"/>
+          <w:sz w:val="24"/>
+          <w:szCs w:val="24"/>
         </w:rPr>
         <w:t>IndexOutOfBoundsException</w:t>
       </w:r>
       <w:proofErr w:type="spellEnd"/>
       <w:r>
         <w:rPr>
-          <w:rFonts w:ascii="Arial" w:hAnsi="Arial" w:cs="Arial"/>
-          <w:color w:val="000000"/>
+          <w:rFonts w:ascii="Arial" w:eastAsia="Times New Roman" w:hAnsi="Arial" w:cs="Arial"/>
+          <w:color w:val="000000"/>
+          <w:sz w:val="24"/>
+          <w:szCs w:val="24"/>
         </w:rPr>
         <w:t xml:space="preserve"> when deleting items in a certain order</w:t>
       </w:r>
     </w:p>
     <w:p>
       <w:pPr>
-        <w:pStyle w:val="NormalWeb"/>
         <w:numPr>
           <w:ilvl w:val="0"/>
-          <w:numId w:val="1"/>
+          <w:numId w:val="2"/>
         </w:numPr>
-        <w:spacing w:before="0" w:beforeAutospacing="0" w:after="0" w:afterAutospacing="0"/>
+        <w:spacing w:after="0" w:line="240" w:lineRule="auto"/>
         <w:textAlignment w:val="baseline"/>
         <w:rPr>
-          <w:rFonts w:ascii="Arial" w:hAnsi="Arial" w:cs="Arial"/>
-          <w:color w:val="000000"/>
-        </w:rPr>
-      </w:pPr>
-      <w:r>
-        <w:rPr>
-          <w:rFonts w:ascii="Arial" w:hAnsi="Arial" w:cs="Arial"/>
-          <w:color w:val="000000"/>
+          <w:rFonts w:ascii="Arial" w:eastAsia="Times New Roman" w:hAnsi="Arial" w:cs="Arial"/>
+          <w:color w:val="000000"/>
+          <w:sz w:val="24"/>
+          <w:szCs w:val="24"/>
+        </w:rPr>
+      </w:pPr>
+      <w:r>
+        <w:rPr>
+          <w:rFonts w:ascii="Arial" w:eastAsia="Times New Roman" w:hAnsi="Arial" w:cs="Arial"/>
+          <w:color w:val="000000"/>
+          <w:sz w:val="24"/>
+          <w:szCs w:val="24"/>
         </w:rPr>
         <w:t xml:space="preserve">Reported 4/25/21 by Jonelle Gamble. Defect is that only one achievement at a time would show regardless of goals met. Fixed 4/25/2021 by Jonelle Gamble by creating string variable to append to each time goal is met rather than directly setting it to the </w:t>
       </w:r>
       <w:proofErr w:type="spellStart"/>
       <w:r>
         <w:rPr>
-          <w:rFonts w:ascii="Arial" w:hAnsi="Arial" w:cs="Arial"/>
-          <w:color w:val="000000"/>
+          <w:rFonts w:ascii="Arial" w:eastAsia="Times New Roman" w:hAnsi="Arial" w:cs="Arial"/>
+          <w:color w:val="000000"/>
+          <w:sz w:val="24"/>
+          <w:szCs w:val="24"/>
         </w:rPr>
         <w:t>textView</w:t>
       </w:r>
       <w:proofErr w:type="spellEnd"/>
       <w:r>
         <w:rPr>
-          <w:rFonts w:ascii="Arial" w:hAnsi="Arial" w:cs="Arial"/>
-          <w:color w:val="000000"/>
+          <w:rFonts w:ascii="Arial" w:eastAsia="Times New Roman" w:hAnsi="Arial" w:cs="Arial"/>
+          <w:color w:val="000000"/>
+          <w:sz w:val="24"/>
+          <w:szCs w:val="24"/>
         </w:rPr>
         <w:t>.</w:t>
       </w:r>
     </w:p>
     <w:p>
       <w:pPr>
-        <w:pStyle w:val="NormalWeb"/>
         <w:numPr>
           <w:ilvl w:val="0"/>
-          <w:numId w:val="1"/>
+          <w:numId w:val="2"/>
         </w:numPr>
-        <w:spacing w:before="0" w:beforeAutospacing="0" w:after="0" w:afterAutospacing="0"/>
+        <w:spacing w:after="0" w:line="240" w:lineRule="auto"/>
         <w:textAlignment w:val="baseline"/>
         <w:rPr>
-          <w:rFonts w:ascii="Arial" w:hAnsi="Arial" w:cs="Arial"/>
-          <w:color w:val="000000"/>
-        </w:rPr>
-      </w:pPr>
-      <w:r>
-        <w:rPr>
-          <w:rFonts w:ascii="Arial" w:hAnsi="Arial" w:cs="Arial"/>
-          <w:color w:val="000000"/>
+          <w:rFonts w:ascii="Arial" w:eastAsia="Times New Roman" w:hAnsi="Arial" w:cs="Arial"/>
+          <w:color w:val="000000"/>
+          <w:sz w:val="24"/>
+          <w:szCs w:val="24"/>
+        </w:rPr>
+      </w:pPr>
+      <w:r>
+        <w:rPr>
+          <w:rFonts w:ascii="Arial" w:eastAsia="Times New Roman" w:hAnsi="Arial" w:cs="Arial"/>
+          <w:color w:val="000000"/>
+          <w:sz w:val="24"/>
+          <w:szCs w:val="24"/>
         </w:rPr>
         <w:t>Reported 4/20/21 by Jonelle Gamble. Defect is that when switching fragments on button click both fragments would appear. Fixed 4/24/2021 by Jonelle Gamble by setting containers of the fragment to be invisible on button click.</w:t>
       </w:r>
     </w:p>
     <w:p>
       <w:pPr>
-        <w:pStyle w:val="NormalWeb"/>
         <w:numPr>
           <w:ilvl w:val="0"/>
-          <w:numId w:val="1"/>
+          <w:numId w:val="2"/>
         </w:numPr>
-        <w:spacing w:before="0" w:beforeAutospacing="0" w:after="0" w:afterAutospacing="0"/>
+        <w:spacing w:after="0" w:line="240" w:lineRule="auto"/>
         <w:textAlignment w:val="baseline"/>
         <w:rPr>
-          <w:rFonts w:ascii="Arial" w:hAnsi="Arial" w:cs="Arial"/>
-          <w:color w:val="000000"/>
-        </w:rPr>
-      </w:pPr>
-      <w:r>
-        <w:rPr>
-          <w:rFonts w:ascii="Arial" w:hAnsi="Arial" w:cs="Arial"/>
-          <w:color w:val="000000"/>
+          <w:rFonts w:ascii="Arial" w:eastAsia="Times New Roman" w:hAnsi="Arial" w:cs="Arial"/>
+          <w:color w:val="000000"/>
+          <w:sz w:val="24"/>
+          <w:szCs w:val="24"/>
+        </w:rPr>
+      </w:pPr>
+      <w:r>
+        <w:rPr>
+          <w:rFonts w:ascii="Arial" w:eastAsia="Times New Roman" w:hAnsi="Arial" w:cs="Arial"/>
+          <w:color w:val="000000"/>
+          <w:sz w:val="24"/>
+          <w:szCs w:val="24"/>
         </w:rPr>
         <w:t xml:space="preserve">Reported 4/24/21 by Jonelle Gamble. Defect is that </w:t>
       </w:r>
       <w:proofErr w:type="spellStart"/>
       <w:r>
         <w:rPr>
-          <w:rFonts w:ascii="Arial" w:hAnsi="Arial" w:cs="Arial"/>
-          <w:color w:val="000000"/>
+          <w:rFonts w:ascii="Arial" w:eastAsia="Times New Roman" w:hAnsi="Arial" w:cs="Arial"/>
+          <w:color w:val="000000"/>
+          <w:sz w:val="24"/>
+          <w:szCs w:val="24"/>
         </w:rPr>
         <w:t>their</w:t>
       </w:r>
       <w:proofErr w:type="spellEnd"/>
       <w:r>
         <w:rPr>
-          <w:rFonts w:ascii="Arial" w:hAnsi="Arial" w:cs="Arial"/>
-          <w:color w:val="000000"/>
+          <w:rFonts w:ascii="Arial" w:eastAsia="Times New Roman" w:hAnsi="Arial" w:cs="Arial"/>
+          <w:color w:val="000000"/>
+          <w:sz w:val="24"/>
+          <w:szCs w:val="24"/>
         </w:rPr>
         <w:t xml:space="preserve"> is an attempt to invoke virtual method 'void </w:t>
       </w:r>
@@ -235,78 +292,95 @@
       <w:proofErr w:type="gramStart"/>
       <w:r>
         <w:rPr>
-          <w:rFonts w:ascii="Arial" w:hAnsi="Arial" w:cs="Arial"/>
-          <w:color w:val="000000"/>
+          <w:rFonts w:ascii="Arial" w:eastAsia="Times New Roman" w:hAnsi="Arial" w:cs="Arial"/>
+          <w:color w:val="000000"/>
+          <w:sz w:val="24"/>
+          <w:szCs w:val="24"/>
         </w:rPr>
         <w:t>android.widget</w:t>
       </w:r>
       <w:proofErr w:type="gramEnd"/>
       <w:r>
         <w:rPr>
-          <w:rFonts w:ascii="Arial" w:hAnsi="Arial" w:cs="Arial"/>
-          <w:color w:val="000000"/>
+          <w:rFonts w:ascii="Arial" w:eastAsia="Times New Roman" w:hAnsi="Arial" w:cs="Arial"/>
+          <w:color w:val="000000"/>
+          <w:sz w:val="24"/>
+          <w:szCs w:val="24"/>
         </w:rPr>
         <w:t>.TextView.setText</w:t>
       </w:r>
       <w:proofErr w:type="spellEnd"/>
       <w:r>
         <w:rPr>
-          <w:rFonts w:ascii="Arial" w:hAnsi="Arial" w:cs="Arial"/>
-          <w:color w:val="000000"/>
+          <w:rFonts w:ascii="Arial" w:eastAsia="Times New Roman" w:hAnsi="Arial" w:cs="Arial"/>
+          <w:color w:val="000000"/>
+          <w:sz w:val="24"/>
+          <w:szCs w:val="24"/>
         </w:rPr>
         <w:t>(</w:t>
       </w:r>
       <w:proofErr w:type="spellStart"/>
       <w:r>
         <w:rPr>
-          <w:rFonts w:ascii="Arial" w:hAnsi="Arial" w:cs="Arial"/>
-          <w:color w:val="000000"/>
+          <w:rFonts w:ascii="Arial" w:eastAsia="Times New Roman" w:hAnsi="Arial" w:cs="Arial"/>
+          <w:color w:val="000000"/>
+          <w:sz w:val="24"/>
+          <w:szCs w:val="24"/>
         </w:rPr>
         <w:t>java.lang.CharSequence</w:t>
       </w:r>
       <w:proofErr w:type="spellEnd"/>
       <w:r>
         <w:rPr>
-          <w:rFonts w:ascii="Arial" w:hAnsi="Arial" w:cs="Arial"/>
-          <w:color w:val="000000"/>
+          <w:rFonts w:ascii="Arial" w:eastAsia="Times New Roman" w:hAnsi="Arial" w:cs="Arial"/>
+          <w:color w:val="000000"/>
+          <w:sz w:val="24"/>
+          <w:szCs w:val="24"/>
         </w:rPr>
         <w:t xml:space="preserve">)' on a null object reference Fixed 4/25/2021 by Jonelle Gamble by creating </w:t>
       </w:r>
       <w:proofErr w:type="spellStart"/>
       <w:r>
         <w:rPr>
-          <w:rFonts w:ascii="Arial" w:hAnsi="Arial" w:cs="Arial"/>
-          <w:color w:val="000000"/>
+          <w:rFonts w:ascii="Arial" w:eastAsia="Times New Roman" w:hAnsi="Arial" w:cs="Arial"/>
+          <w:color w:val="000000"/>
+          <w:sz w:val="24"/>
+          <w:szCs w:val="24"/>
         </w:rPr>
         <w:t>ViewModel</w:t>
       </w:r>
       <w:proofErr w:type="spellEnd"/>
       <w:r>
         <w:rPr>
-          <w:rFonts w:ascii="Arial" w:hAnsi="Arial" w:cs="Arial"/>
-          <w:color w:val="000000"/>
+          <w:rFonts w:ascii="Arial" w:eastAsia="Times New Roman" w:hAnsi="Arial" w:cs="Arial"/>
+          <w:color w:val="000000"/>
+          <w:sz w:val="24"/>
+          <w:szCs w:val="24"/>
         </w:rPr>
         <w:t xml:space="preserve"> class.</w:t>
       </w:r>
     </w:p>
     <w:p>
       <w:pPr>
-        <w:pStyle w:val="NormalWeb"/>
         <w:numPr>
           <w:ilvl w:val="0"/>
-          <w:numId w:val="1"/>
+          <w:numId w:val="2"/>
         </w:numPr>
-        <w:spacing w:before="0" w:beforeAutospacing="0" w:after="0" w:afterAutospacing="0"/>
+        <w:spacing w:after="0" w:line="240" w:lineRule="auto"/>
         <w:textAlignment w:val="baseline"/>
         <w:rPr>
-          <w:rFonts w:ascii="Arial" w:hAnsi="Arial" w:cs="Arial"/>
-          <w:color w:val="000000"/>
-        </w:rPr>
-      </w:pPr>
-      <w:r>
-        <w:rPr>
-          <w:rFonts w:ascii="Arial" w:hAnsi="Arial" w:cs="Arial"/>
-          <w:color w:val="000000"/>
+          <w:rFonts w:ascii="Arial" w:eastAsia="Times New Roman" w:hAnsi="Arial" w:cs="Arial"/>
+          <w:color w:val="000000"/>
+          <w:sz w:val="24"/>
+          <w:szCs w:val="24"/>
+        </w:rPr>
+      </w:pPr>
+      <w:r>
+        <w:rPr>
+          <w:rFonts w:ascii="Arial" w:eastAsia="Times New Roman" w:hAnsi="Arial" w:cs="Arial"/>
+          <w:color w:val="000000"/>
+          <w:sz w:val="24"/>
+          <w:szCs w:val="24"/>
         </w:rPr>
         <w:t xml:space="preserve">Reported 4/25/21 by Jonelle Gamble. Attempt to invoke virtual method 'void </w:t>
       </w:r>
@@ -314,290 +388,397 @@
       <w:proofErr w:type="gramStart"/>
       <w:r>
         <w:rPr>
-          <w:rFonts w:ascii="Arial" w:hAnsi="Arial" w:cs="Arial"/>
-          <w:color w:val="000000"/>
+          <w:rFonts w:ascii="Arial" w:eastAsia="Times New Roman" w:hAnsi="Arial" w:cs="Arial"/>
+          <w:color w:val="000000"/>
+          <w:sz w:val="24"/>
+          <w:szCs w:val="24"/>
         </w:rPr>
         <w:t>android.view</w:t>
       </w:r>
       <w:proofErr w:type="gramEnd"/>
       <w:r>
         <w:rPr>
-          <w:rFonts w:ascii="Arial" w:hAnsi="Arial" w:cs="Arial"/>
-          <w:color w:val="000000"/>
+          <w:rFonts w:ascii="Arial" w:eastAsia="Times New Roman" w:hAnsi="Arial" w:cs="Arial"/>
+          <w:color w:val="000000"/>
+          <w:sz w:val="24"/>
+          <w:szCs w:val="24"/>
         </w:rPr>
         <w:t>.View.setVisibility</w:t>
       </w:r>
       <w:proofErr w:type="spellEnd"/>
       <w:r>
         <w:rPr>
-          <w:rFonts w:ascii="Arial" w:hAnsi="Arial" w:cs="Arial"/>
-          <w:color w:val="000000"/>
+          <w:rFonts w:ascii="Arial" w:eastAsia="Times New Roman" w:hAnsi="Arial" w:cs="Arial"/>
+          <w:color w:val="000000"/>
+          <w:sz w:val="24"/>
+          <w:szCs w:val="24"/>
         </w:rPr>
         <w:t>(int)' on a null object reference. Fixed 4/25/2021 by Jonelle Gamble by creating by changing the wrong id that was set for object to make to make invisible</w:t>
       </w:r>
     </w:p>
     <w:p>
       <w:pPr>
-        <w:pStyle w:val="NormalWeb"/>
         <w:numPr>
           <w:ilvl w:val="0"/>
-          <w:numId w:val="1"/>
+          <w:numId w:val="2"/>
         </w:numPr>
-        <w:spacing w:before="0" w:beforeAutospacing="0" w:after="0" w:afterAutospacing="0"/>
+        <w:spacing w:after="0" w:line="240" w:lineRule="auto"/>
         <w:textAlignment w:val="baseline"/>
         <w:rPr>
-          <w:rFonts w:ascii="Arial" w:hAnsi="Arial" w:cs="Arial"/>
-          <w:color w:val="000000"/>
-        </w:rPr>
-      </w:pPr>
-      <w:r>
-        <w:rPr>
-          <w:rFonts w:ascii="Arial" w:hAnsi="Arial" w:cs="Arial"/>
-          <w:color w:val="000000"/>
+          <w:rFonts w:ascii="Arial" w:eastAsia="Times New Roman" w:hAnsi="Arial" w:cs="Arial"/>
+          <w:color w:val="000000"/>
+          <w:sz w:val="24"/>
+          <w:szCs w:val="24"/>
+        </w:rPr>
+      </w:pPr>
+      <w:r>
+        <w:rPr>
+          <w:rFonts w:ascii="Arial" w:eastAsia="Times New Roman" w:hAnsi="Arial" w:cs="Arial"/>
+          <w:color w:val="000000"/>
+          <w:sz w:val="24"/>
+          <w:szCs w:val="24"/>
         </w:rPr>
         <w:t xml:space="preserve">Reported 4/25/21 by Jonelle </w:t>
       </w:r>
       <w:proofErr w:type="spellStart"/>
       <w:r>
         <w:rPr>
-          <w:rFonts w:ascii="Arial" w:hAnsi="Arial" w:cs="Arial"/>
-          <w:color w:val="000000"/>
+          <w:rFonts w:ascii="Arial" w:eastAsia="Times New Roman" w:hAnsi="Arial" w:cs="Arial"/>
+          <w:color w:val="000000"/>
+          <w:sz w:val="24"/>
+          <w:szCs w:val="24"/>
         </w:rPr>
         <w:t>Gamble.No</w:t>
       </w:r>
       <w:proofErr w:type="spellEnd"/>
       <w:r>
         <w:rPr>
-          <w:rFonts w:ascii="Arial" w:hAnsi="Arial" w:cs="Arial"/>
-          <w:color w:val="000000"/>
+          <w:rFonts w:ascii="Arial" w:eastAsia="Times New Roman" w:hAnsi="Arial" w:cs="Arial"/>
+          <w:color w:val="000000"/>
+          <w:sz w:val="24"/>
+          <w:szCs w:val="24"/>
         </w:rPr>
         <w:t xml:space="preserve"> view found for id 0x7f080157 (</w:t>
       </w:r>
       <w:proofErr w:type="spellStart"/>
       <w:r>
         <w:rPr>
-          <w:rFonts w:ascii="Arial" w:hAnsi="Arial" w:cs="Arial"/>
-          <w:color w:val="000000"/>
+          <w:rFonts w:ascii="Arial" w:eastAsia="Times New Roman" w:hAnsi="Arial" w:cs="Arial"/>
+          <w:color w:val="000000"/>
+          <w:sz w:val="24"/>
+          <w:szCs w:val="24"/>
         </w:rPr>
         <w:t>com.example.test:id</w:t>
       </w:r>
       <w:proofErr w:type="spellEnd"/>
       <w:r>
         <w:rPr>
-          <w:rFonts w:ascii="Arial" w:hAnsi="Arial" w:cs="Arial"/>
-          <w:color w:val="000000"/>
+          <w:rFonts w:ascii="Arial" w:eastAsia="Times New Roman" w:hAnsi="Arial" w:cs="Arial"/>
+          <w:color w:val="000000"/>
+          <w:sz w:val="24"/>
+          <w:szCs w:val="24"/>
         </w:rPr>
         <w:t>/</w:t>
       </w:r>
       <w:proofErr w:type="spellStart"/>
       <w:r>
         <w:rPr>
-          <w:rFonts w:ascii="Arial" w:hAnsi="Arial" w:cs="Arial"/>
-          <w:color w:val="000000"/>
+          <w:rFonts w:ascii="Arial" w:eastAsia="Times New Roman" w:hAnsi="Arial" w:cs="Arial"/>
+          <w:color w:val="000000"/>
+          <w:sz w:val="24"/>
+          <w:szCs w:val="24"/>
         </w:rPr>
         <w:t>nutrientsFrame</w:t>
       </w:r>
       <w:proofErr w:type="spellEnd"/>
       <w:r>
         <w:rPr>
-          <w:rFonts w:ascii="Arial" w:hAnsi="Arial" w:cs="Arial"/>
-          <w:color w:val="000000"/>
+          <w:rFonts w:ascii="Arial" w:eastAsia="Times New Roman" w:hAnsi="Arial" w:cs="Arial"/>
+          <w:color w:val="000000"/>
+          <w:sz w:val="24"/>
+          <w:szCs w:val="24"/>
         </w:rPr>
         <w:t xml:space="preserve">) for fragment </w:t>
       </w:r>
       <w:proofErr w:type="spellStart"/>
       <w:r>
         <w:rPr>
-          <w:rFonts w:ascii="Arial" w:hAnsi="Arial" w:cs="Arial"/>
-          <w:color w:val="000000"/>
+          <w:rFonts w:ascii="Arial" w:eastAsia="Times New Roman" w:hAnsi="Arial" w:cs="Arial"/>
+          <w:color w:val="000000"/>
+          <w:sz w:val="24"/>
+          <w:szCs w:val="24"/>
         </w:rPr>
         <w:t>GalleryFragment</w:t>
       </w:r>
       <w:proofErr w:type="spellEnd"/>
       <w:r>
         <w:rPr>
-          <w:rFonts w:ascii="Arial" w:hAnsi="Arial" w:cs="Arial"/>
-          <w:color w:val="000000"/>
+          <w:rFonts w:ascii="Arial" w:eastAsia="Times New Roman" w:hAnsi="Arial" w:cs="Arial"/>
+          <w:color w:val="000000"/>
+          <w:sz w:val="24"/>
+          <w:szCs w:val="24"/>
         </w:rPr>
         <w:t>{31da2cd} (b611aeb4-9c70-4fea-b82a-243f3e18a9f2) id=0x7f080157} -called wrong frame to replace in the activity</w:t>
       </w:r>
     </w:p>
     <w:p>
       <w:pPr>
-        <w:pStyle w:val="NormalWeb"/>
         <w:numPr>
           <w:ilvl w:val="0"/>
-          <w:numId w:val="1"/>
+          <w:numId w:val="2"/>
         </w:numPr>
-        <w:spacing w:before="0" w:beforeAutospacing="0" w:after="0" w:afterAutospacing="0"/>
+        <w:spacing w:after="0" w:line="240" w:lineRule="auto"/>
         <w:textAlignment w:val="baseline"/>
         <w:rPr>
-          <w:rFonts w:ascii="Arial" w:hAnsi="Arial" w:cs="Arial"/>
-          <w:color w:val="000000"/>
-        </w:rPr>
-      </w:pPr>
-      <w:r>
-        <w:rPr>
-          <w:rFonts w:ascii="Arial" w:hAnsi="Arial" w:cs="Arial"/>
-          <w:color w:val="000000"/>
+          <w:rFonts w:ascii="Arial" w:eastAsia="Times New Roman" w:hAnsi="Arial" w:cs="Arial"/>
+          <w:color w:val="000000"/>
+          <w:sz w:val="24"/>
+          <w:szCs w:val="24"/>
+        </w:rPr>
+      </w:pPr>
+      <w:r>
+        <w:rPr>
+          <w:rFonts w:ascii="Arial" w:eastAsia="Times New Roman" w:hAnsi="Arial" w:cs="Arial"/>
+          <w:color w:val="000000"/>
+          <w:sz w:val="24"/>
+          <w:szCs w:val="24"/>
         </w:rPr>
         <w:t xml:space="preserve">Reported 4/25/21 by Jonelle Gamble. Defect is a </w:t>
       </w:r>
       <w:proofErr w:type="spellStart"/>
       <w:r>
         <w:rPr>
-          <w:rFonts w:ascii="Arial" w:hAnsi="Arial" w:cs="Arial"/>
-          <w:color w:val="000000"/>
+          <w:rFonts w:ascii="Arial" w:eastAsia="Times New Roman" w:hAnsi="Arial" w:cs="Arial"/>
+          <w:color w:val="000000"/>
+          <w:sz w:val="24"/>
+          <w:szCs w:val="24"/>
         </w:rPr>
         <w:t>ClassCastException</w:t>
       </w:r>
       <w:proofErr w:type="spellEnd"/>
       <w:r>
         <w:rPr>
-          <w:rFonts w:ascii="Arial" w:hAnsi="Arial" w:cs="Arial"/>
-          <w:color w:val="000000"/>
+          <w:rFonts w:ascii="Arial" w:eastAsia="Times New Roman" w:hAnsi="Arial" w:cs="Arial"/>
+          <w:color w:val="000000"/>
+          <w:sz w:val="24"/>
+          <w:szCs w:val="24"/>
         </w:rPr>
         <w:t>.  Fixed 4/25/2021 by Jonelle Gamble by changing the text id given when looking for button.</w:t>
       </w:r>
     </w:p>
     <w:p>
       <w:pPr>
-        <w:pStyle w:val="NormalWeb"/>
         <w:numPr>
           <w:ilvl w:val="0"/>
-          <w:numId w:val="1"/>
+          <w:numId w:val="2"/>
         </w:numPr>
-        <w:spacing w:before="0" w:beforeAutospacing="0" w:after="0" w:afterAutospacing="0"/>
+        <w:spacing w:after="0" w:line="240" w:lineRule="auto"/>
         <w:textAlignment w:val="baseline"/>
         <w:rPr>
-          <w:rFonts w:ascii="Arial" w:hAnsi="Arial" w:cs="Arial"/>
-          <w:color w:val="000000"/>
-        </w:rPr>
-      </w:pPr>
-      <w:r>
-        <w:rPr>
-          <w:rFonts w:ascii="Arial" w:hAnsi="Arial" w:cs="Arial"/>
-          <w:color w:val="000000"/>
+          <w:rFonts w:ascii="Arial" w:eastAsia="Times New Roman" w:hAnsi="Arial" w:cs="Arial"/>
+          <w:color w:val="000000"/>
+          <w:sz w:val="24"/>
+          <w:szCs w:val="24"/>
+        </w:rPr>
+      </w:pPr>
+      <w:r>
+        <w:rPr>
+          <w:rFonts w:ascii="Arial" w:eastAsia="Times New Roman" w:hAnsi="Arial" w:cs="Arial"/>
+          <w:color w:val="000000"/>
+          <w:sz w:val="24"/>
+          <w:szCs w:val="24"/>
         </w:rPr>
         <w:t xml:space="preserve">Reported 4/25/21 by Jonelle Gamble. Defect </w:t>
       </w:r>
       <w:proofErr w:type="gramStart"/>
       <w:r>
         <w:rPr>
-          <w:rFonts w:ascii="Arial" w:hAnsi="Arial" w:cs="Arial"/>
-          <w:color w:val="000000"/>
+          <w:rFonts w:ascii="Arial" w:eastAsia="Times New Roman" w:hAnsi="Arial" w:cs="Arial"/>
+          <w:color w:val="000000"/>
+          <w:sz w:val="24"/>
+          <w:szCs w:val="24"/>
         </w:rPr>
         <w:t>is  Attempt</w:t>
       </w:r>
       <w:proofErr w:type="gramEnd"/>
       <w:r>
         <w:rPr>
-          <w:rFonts w:ascii="Arial" w:hAnsi="Arial" w:cs="Arial"/>
-          <w:color w:val="000000"/>
+          <w:rFonts w:ascii="Arial" w:eastAsia="Times New Roman" w:hAnsi="Arial" w:cs="Arial"/>
+          <w:color w:val="000000"/>
+          <w:sz w:val="24"/>
+          <w:szCs w:val="24"/>
         </w:rPr>
         <w:t xml:space="preserve"> to invoke virtual method 'void android.widget.ImageButton.setOnClickListener(android.view.View$OnClickListener)' on a null object reference.  Fixed 4/25/2021 by Jonelle Gamble, caused by having two </w:t>
       </w:r>
       <w:proofErr w:type="spellStart"/>
       <w:r>
         <w:rPr>
-          <w:rFonts w:ascii="Arial" w:hAnsi="Arial" w:cs="Arial"/>
-          <w:color w:val="000000"/>
+          <w:rFonts w:ascii="Arial" w:eastAsia="Times New Roman" w:hAnsi="Arial" w:cs="Arial"/>
+          <w:color w:val="000000"/>
+          <w:sz w:val="24"/>
+          <w:szCs w:val="24"/>
         </w:rPr>
         <w:t>onlick</w:t>
       </w:r>
       <w:proofErr w:type="spellEnd"/>
       <w:r>
         <w:rPr>
-          <w:rFonts w:ascii="Arial" w:hAnsi="Arial" w:cs="Arial"/>
-          <w:color w:val="000000"/>
+          <w:rFonts w:ascii="Arial" w:eastAsia="Times New Roman" w:hAnsi="Arial" w:cs="Arial"/>
+          <w:color w:val="000000"/>
+          <w:sz w:val="24"/>
+          <w:szCs w:val="24"/>
         </w:rPr>
         <w:t xml:space="preserve"> button listeners.</w:t>
       </w:r>
     </w:p>
     <w:p>
       <w:pPr>
-        <w:pStyle w:val="NormalWeb"/>
         <w:numPr>
           <w:ilvl w:val="0"/>
-          <w:numId w:val="1"/>
+          <w:numId w:val="2"/>
         </w:numPr>
-        <w:spacing w:before="0" w:beforeAutospacing="0" w:after="0" w:afterAutospacing="0"/>
+        <w:spacing w:after="0" w:line="240" w:lineRule="auto"/>
         <w:textAlignment w:val="baseline"/>
         <w:rPr>
-          <w:rFonts w:ascii="Arial" w:hAnsi="Arial" w:cs="Arial"/>
-          <w:color w:val="000000"/>
-        </w:rPr>
-      </w:pPr>
-      <w:r>
-        <w:rPr>
-          <w:rFonts w:ascii="Arial" w:hAnsi="Arial" w:cs="Arial"/>
-          <w:color w:val="000000"/>
+          <w:rFonts w:ascii="Arial" w:eastAsia="Times New Roman" w:hAnsi="Arial" w:cs="Arial"/>
+          <w:color w:val="000000"/>
+          <w:sz w:val="24"/>
+          <w:szCs w:val="24"/>
+        </w:rPr>
+      </w:pPr>
+      <w:r>
+        <w:rPr>
+          <w:rFonts w:ascii="Arial" w:eastAsia="Times New Roman" w:hAnsi="Arial" w:cs="Arial"/>
+          <w:color w:val="000000"/>
+          <w:sz w:val="24"/>
+          <w:szCs w:val="24"/>
         </w:rPr>
         <w:t xml:space="preserve">Reported on 4/23/2021 by Aaron </w:t>
       </w:r>
       <w:proofErr w:type="spellStart"/>
       <w:r>
         <w:rPr>
-          <w:rFonts w:ascii="Arial" w:hAnsi="Arial" w:cs="Arial"/>
-          <w:color w:val="000000"/>
+          <w:rFonts w:ascii="Arial" w:eastAsia="Times New Roman" w:hAnsi="Arial" w:cs="Arial"/>
+          <w:color w:val="000000"/>
+          <w:sz w:val="24"/>
+          <w:szCs w:val="24"/>
         </w:rPr>
         <w:t>Aylor</w:t>
       </w:r>
       <w:proofErr w:type="spellEnd"/>
       <w:r>
         <w:rPr>
-          <w:rFonts w:ascii="Arial" w:hAnsi="Arial" w:cs="Arial"/>
-          <w:color w:val="000000"/>
+          <w:rFonts w:ascii="Arial" w:eastAsia="Times New Roman" w:hAnsi="Arial" w:cs="Arial"/>
+          <w:color w:val="000000"/>
+          <w:sz w:val="24"/>
+          <w:szCs w:val="24"/>
         </w:rPr>
         <w:t xml:space="preserve">. Defect was </w:t>
       </w:r>
       <w:proofErr w:type="spellStart"/>
       <w:r>
         <w:rPr>
-          <w:rFonts w:ascii="Arial" w:hAnsi="Arial" w:cs="Arial"/>
-          <w:color w:val="000000"/>
+          <w:rFonts w:ascii="Arial" w:eastAsia="Times New Roman" w:hAnsi="Arial" w:cs="Arial"/>
+          <w:color w:val="000000"/>
+          <w:sz w:val="24"/>
+          <w:szCs w:val="24"/>
         </w:rPr>
         <w:t>ArrayList.remove</w:t>
       </w:r>
       <w:proofErr w:type="spellEnd"/>
       <w:r>
         <w:rPr>
-          <w:rFonts w:ascii="Arial" w:hAnsi="Arial" w:cs="Arial"/>
-          <w:color w:val="000000"/>
+          <w:rFonts w:ascii="Arial" w:eastAsia="Times New Roman" w:hAnsi="Arial" w:cs="Arial"/>
+          <w:color w:val="000000"/>
+          <w:sz w:val="24"/>
+          <w:szCs w:val="24"/>
         </w:rPr>
         <w:t xml:space="preserve">(index) was not removing the item from the array as it should. Fixed 4/23/2021 by Aaron </w:t>
       </w:r>
       <w:proofErr w:type="spellStart"/>
       <w:r>
         <w:rPr>
-          <w:rFonts w:ascii="Arial" w:hAnsi="Arial" w:cs="Arial"/>
-          <w:color w:val="000000"/>
+          <w:rFonts w:ascii="Arial" w:eastAsia="Times New Roman" w:hAnsi="Arial" w:cs="Arial"/>
+          <w:color w:val="000000"/>
+          <w:sz w:val="24"/>
+          <w:szCs w:val="24"/>
         </w:rPr>
         <w:t>Aylor</w:t>
       </w:r>
       <w:proofErr w:type="spellEnd"/>
       <w:r>
         <w:rPr>
-          <w:rFonts w:ascii="Arial" w:hAnsi="Arial" w:cs="Arial"/>
-          <w:color w:val="000000"/>
+          <w:rFonts w:ascii="Arial" w:eastAsia="Times New Roman" w:hAnsi="Arial" w:cs="Arial"/>
+          <w:color w:val="000000"/>
+          <w:sz w:val="24"/>
+          <w:szCs w:val="24"/>
         </w:rPr>
         <w:t xml:space="preserve">. Fixed by switching the index used from being of type Integer to type int. </w:t>
       </w:r>
       <w:proofErr w:type="spellStart"/>
       <w:r>
         <w:rPr>
-          <w:rFonts w:ascii="Arial" w:hAnsi="Arial" w:cs="Arial"/>
-          <w:color w:val="000000"/>
+          <w:rFonts w:ascii="Arial" w:eastAsia="Times New Roman" w:hAnsi="Arial" w:cs="Arial"/>
+          <w:color w:val="000000"/>
+          <w:sz w:val="24"/>
+          <w:szCs w:val="24"/>
         </w:rPr>
         <w:t>ArrayList.remove</w:t>
       </w:r>
       <w:proofErr w:type="spellEnd"/>
       <w:r>
         <w:rPr>
-          <w:rFonts w:ascii="Arial" w:hAnsi="Arial" w:cs="Arial"/>
-          <w:color w:val="000000"/>
+          <w:rFonts w:ascii="Arial" w:eastAsia="Times New Roman" w:hAnsi="Arial" w:cs="Arial"/>
+          <w:color w:val="000000"/>
+          <w:sz w:val="24"/>
+          <w:szCs w:val="24"/>
         </w:rPr>
         <w:t xml:space="preserve"> was trying to remove a specific Integer object from the list instead of the item at the index.</w:t>
+      </w:r>
+    </w:p>
+    <w:p>
+      <w:pPr>
+        <w:numPr>
+          <w:ilvl w:val="0"/>
+          <w:numId w:val="2"/>
+        </w:numPr>
+        <w:spacing w:after="0" w:line="240" w:lineRule="auto"/>
+        <w:textAlignment w:val="baseline"/>
+        <w:rPr>
+          <w:rFonts w:ascii="Arial" w:eastAsia="Times New Roman" w:hAnsi="Arial" w:cs="Arial"/>
+          <w:color w:val="000000"/>
+          <w:sz w:val="24"/>
+          <w:szCs w:val="24"/>
+        </w:rPr>
+      </w:pPr>
+      <w:r>
+        <w:rPr>
+          <w:rFonts w:ascii="Arial" w:eastAsia="Times New Roman" w:hAnsi="Arial" w:cs="Arial"/>
+          <w:color w:val="000000"/>
+          <w:sz w:val="24"/>
+          <w:szCs w:val="24"/>
+        </w:rPr>
+        <w:t xml:space="preserve">Reported on 4/25/2021 by Chauncey Hester and Aaron </w:t>
+      </w:r>
+      <w:proofErr w:type="spellStart"/>
+      <w:r>
+        <w:rPr>
+          <w:rFonts w:ascii="Arial" w:eastAsia="Times New Roman" w:hAnsi="Arial" w:cs="Arial"/>
+          <w:color w:val="000000"/>
+          <w:sz w:val="24"/>
+          <w:szCs w:val="24"/>
+        </w:rPr>
+        <w:t>Aylor</w:t>
+      </w:r>
+      <w:proofErr w:type="spellEnd"/>
+      <w:r>
+        <w:rPr>
+          <w:rFonts w:ascii="Arial" w:eastAsia="Times New Roman" w:hAnsi="Arial" w:cs="Arial"/>
+          <w:color w:val="000000"/>
+          <w:sz w:val="24"/>
+          <w:szCs w:val="24"/>
+        </w:rPr>
+        <w:t>, fatal error on JSON creation. URL data appears to not be added to the app correctly, resulting in the app crashing due to a JSON object attempting to be created from a NULL object. Fix not found yet.</w:t>
       </w:r>
     </w:p>
     <w:p/>
@@ -614,6 +795,119 @@
 <file path=word/numbering.xml><?xml version="1.0" encoding="utf-8"?>
 <w:numbering xmlns:wpc="http://schemas.microsoft.com/office/word/2010/wordprocessingCanvas" xmlns:cx="http://schemas.microsoft.com/office/drawing/2014/chartex" xmlns:cx1="http://schemas.microsoft.com/office/drawing/2015/9/8/chartex" xmlns:cx2="http://schemas.microsoft.com/office/drawing/2015/10/21/chartex" xmlns:cx3="http://schemas.microsoft.com/office/drawing/2016/5/9/chartex" xmlns:cx4="http://schemas.microsoft.com/office/drawing/2016/5/10/chartex" xmlns:cx5="http://schemas.microsoft.com/office/drawing/2016/5/11/chartex" xmlns:cx6="http://schemas.microsoft.com/office/drawing/2016/5/12/chartex" xmlns:cx7="http://schemas.microsoft.com/office/drawing/2016/5/13/chartex" xmlns:cx8="http://schemas.microsoft.com/office/drawing/2016/5/14/chartex" xmlns:mc="http://schemas.openxmlformats.org/markup-compatibility/2006" xmlns:aink="http://schemas.microsoft.com/office/drawing/2016/ink" xmlns:am3d="http://schemas.microsoft.com/office/drawing/2017/model3d" xmlns:o="urn:schemas-microsoft-com:office:office" xmlns:r="http://schemas.openxmlformats.org/officeDocument/2006/relationships" xmlns:m="http://schemas.openxmlformats.org/officeDocument/2006/math" xmlns:v="urn:schemas-microsoft-com:vml" xmlns:wp14="http://schemas.microsoft.com/office/word/2010/wordprocessingDrawing" xmlns:wp="http://schemas.openxmlformats.org/drawingml/2006/wordprocessingDrawing" xmlns:w10="urn:schemas-microsoft-com:office:word" xmlns:w="http://schemas.openxmlformats.org/wordprocessingml/2006/main" xmlns:w14="http://schemas.microsoft.com/office/word/2010/wordml" xmlns:w15="http://schemas.microsoft.com/office/word/2012/wordml" xmlns:w16cex="http://schemas.microsoft.com/office/word/2018/wordml/cex" xmlns:w16cid="http://schemas.microsoft.com/office/word/2016/wordml/cid" xmlns:w16="http://schemas.microsoft.com/office/word/2018/wordml" xmlns:w16sdtdh="http://schemas.microsoft.com/office/word/2020/wordml/sdtdatahash" xmlns:w16se="http://schemas.microsoft.com/office/word/2015/wordml/symex" xmlns:wpg="http://schemas.microsoft.com/office/word/2010/wordprocessingGroup" xmlns:wpi="http://schemas.microsoft.com/office/word/2010/wordprocessingInk" xmlns:wne="http://schemas.microsoft.com/office/word/2006/wordml" xmlns:wps="http://schemas.microsoft.com/office/word/2010/wordprocessingShape" mc:Ignorable="w14 w15 w16se w16cid w16 w16cex w16sdtdh wp14">
   <w:abstractNum w:abstractNumId="0" w15:restartNumberingAfterBreak="0">
+    <w:nsid w:val="282D701D"/>
+    <w:multiLevelType w:val="multilevel"/>
+    <w:tmpl w:val="BBA67234"/>
+    <w:lvl w:ilvl="0">
+      <w:start w:val="1"/>
+      <w:numFmt w:val="decimal"/>
+      <w:lvlText w:val="%1."/>
+      <w:lvlJc w:val="left"/>
+      <w:pPr>
+        <w:tabs>
+          <w:tab w:val="num" w:pos="720"/>
+        </w:tabs>
+        <w:ind w:left="720" w:hanging="360"/>
+      </w:pPr>
+    </w:lvl>
+    <w:lvl w:ilvl="1" w:tentative="1">
+      <w:start w:val="1"/>
+      <w:numFmt w:val="decimal"/>
+      <w:lvlText w:val="%2."/>
+      <w:lvlJc w:val="left"/>
+      <w:pPr>
+        <w:tabs>
+          <w:tab w:val="num" w:pos="1440"/>
+        </w:tabs>
+        <w:ind w:left="1440" w:hanging="360"/>
+      </w:pPr>
+    </w:lvl>
+    <w:lvl w:ilvl="2" w:tentative="1">
+      <w:start w:val="1"/>
+      <w:numFmt w:val="decimal"/>
+      <w:lvlText w:val="%3."/>
+      <w:lvlJc w:val="left"/>
+      <w:pPr>
+        <w:tabs>
+          <w:tab w:val="num" w:pos="2160"/>
+        </w:tabs>
+        <w:ind w:left="2160" w:hanging="360"/>
+      </w:pPr>
+    </w:lvl>
+    <w:lvl w:ilvl="3" w:tentative="1">
+      <w:start w:val="1"/>
+      <w:numFmt w:val="decimal"/>
+      <w:lvlText w:val="%4."/>
+      <w:lvlJc w:val="left"/>
+      <w:pPr>
+        <w:tabs>
+          <w:tab w:val="num" w:pos="2880"/>
+        </w:tabs>
+        <w:ind w:left="2880" w:hanging="360"/>
+      </w:pPr>
+    </w:lvl>
+    <w:lvl w:ilvl="4" w:tentative="1">
+      <w:start w:val="1"/>
+      <w:numFmt w:val="decimal"/>
+      <w:lvlText w:val="%5."/>
+      <w:lvlJc w:val="left"/>
+      <w:pPr>
+        <w:tabs>
+          <w:tab w:val="num" w:pos="3600"/>
+        </w:tabs>
+        <w:ind w:left="3600" w:hanging="360"/>
+      </w:pPr>
+    </w:lvl>
+    <w:lvl w:ilvl="5" w:tentative="1">
+      <w:start w:val="1"/>
+      <w:numFmt w:val="decimal"/>
+      <w:lvlText w:val="%6."/>
+      <w:lvlJc w:val="left"/>
+      <w:pPr>
+        <w:tabs>
+          <w:tab w:val="num" w:pos="4320"/>
+        </w:tabs>
+        <w:ind w:left="4320" w:hanging="360"/>
+      </w:pPr>
+    </w:lvl>
+    <w:lvl w:ilvl="6" w:tentative="1">
+      <w:start w:val="1"/>
+      <w:numFmt w:val="decimal"/>
+      <w:lvlText w:val="%7."/>
+      <w:lvlJc w:val="left"/>
+      <w:pPr>
+        <w:tabs>
+          <w:tab w:val="num" w:pos="5040"/>
+        </w:tabs>
+        <w:ind w:left="5040" w:hanging="360"/>
+      </w:pPr>
+    </w:lvl>
+    <w:lvl w:ilvl="7" w:tentative="1">
+      <w:start w:val="1"/>
+      <w:numFmt w:val="decimal"/>
+      <w:lvlText w:val="%8."/>
+      <w:lvlJc w:val="left"/>
+      <w:pPr>
+        <w:tabs>
+          <w:tab w:val="num" w:pos="5760"/>
+        </w:tabs>
+        <w:ind w:left="5760" w:hanging="360"/>
+      </w:pPr>
+    </w:lvl>
+    <w:lvl w:ilvl="8" w:tentative="1">
+      <w:start w:val="1"/>
+      <w:numFmt w:val="decimal"/>
+      <w:lvlText w:val="%9."/>
+      <w:lvlJc w:val="left"/>
+      <w:pPr>
+        <w:tabs>
+          <w:tab w:val="num" w:pos="6480"/>
+        </w:tabs>
+        <w:ind w:left="6480" w:hanging="360"/>
+      </w:pPr>
+    </w:lvl>
+  </w:abstractNum>
+  <w:abstractNum w:abstractNumId="1" w15:restartNumberingAfterBreak="0">
     <w:nsid w:val="50383FF3"/>
     <w:multiLevelType w:val="multilevel"/>
     <w:tmpl w:val="1292D1B8"/>
@@ -727,6 +1021,9 @@
     </w:lvl>
   </w:abstractNum>
   <w:num w:numId="1">
+    <w:abstractNumId w:val="1"/>
+  </w:num>
+  <w:num w:numId="2">
     <w:abstractNumId w:val="0"/>
   </w:num>
 </w:numbering>
